--- a/Guidelines.docx
+++ b/Guidelines.docx
@@ -6,6 +6,7 @@
       <w:pPr>
         <w:pStyle w:val="Subttulo"/>
         <w:spacing w:after="0"/>
+        <w:jc w:val="both"/>
         <w:rPr>
           <w:color w:val="000000" w:themeColor="text1"/>
           <w:sz w:val="32"/>
@@ -23,8 +24,15 @@
       </w:r>
       <w:proofErr w:type="spellEnd"/>
     </w:p>
-    <w:p/>
-    <w:p>
+    <w:p>
+      <w:pPr>
+        <w:jc w:val="both"/>
+      </w:pPr>
+    </w:p>
+    <w:p>
+      <w:pPr>
+        <w:jc w:val="both"/>
+      </w:pPr>
       <w:r>
         <w:rPr>
           <w:b/>
@@ -46,11 +54,16 @@
         </w:r>
       </w:hyperlink>
     </w:p>
-    <w:p/>
+    <w:p>
+      <w:pPr>
+        <w:jc w:val="both"/>
+      </w:pPr>
+    </w:p>
     <w:p>
       <w:pPr>
         <w:pStyle w:val="Subttulo"/>
         <w:spacing w:after="0"/>
+        <w:jc w:val="both"/>
         <w:rPr>
           <w:color w:val="000000" w:themeColor="text1"/>
           <w:sz w:val="28"/>
@@ -67,12 +80,18 @@
       </w:r>
     </w:p>
     <w:p>
+      <w:pPr>
+        <w:jc w:val="both"/>
+      </w:pPr>
       <w:r>
         <w:tab/>
         <w:t>Para que a equipe consiga começar a trabalhar no projeto é necessário que eles efetuem o clone do projeto em suas próprias máquinas, para isso devem executar o seguinte comando no local onde o repositório deve ser clonado.</w:t>
       </w:r>
     </w:p>
     <w:p>
+      <w:pPr>
+        <w:jc w:val="both"/>
+      </w:pPr>
       <w:r>
         <w:tab/>
       </w:r>
@@ -97,6 +116,7 @@
       <w:pPr>
         <w:pStyle w:val="Subttulo"/>
         <w:spacing w:after="0"/>
+        <w:jc w:val="both"/>
         <w:rPr>
           <w:color w:val="000000" w:themeColor="text1"/>
           <w:sz w:val="28"/>
@@ -113,6 +133,9 @@
       </w:r>
     </w:p>
     <w:p>
+      <w:pPr>
+        <w:jc w:val="both"/>
+      </w:pPr>
       <w:r>
         <w:tab/>
         <w:t xml:space="preserve">Para evitar problemas na versão </w:t>
@@ -135,6 +158,9 @@
       </w:r>
     </w:p>
     <w:p>
+      <w:pPr>
+        <w:jc w:val="both"/>
+      </w:pPr>
       <w:r>
         <w:tab/>
       </w:r>
@@ -155,10 +181,24 @@
         <w:t xml:space="preserve"> </w:t>
       </w:r>
       <w:r>
-        <w:t>“nome do Branch”</w:t>
-      </w:r>
-    </w:p>
-    <w:p>
+        <w:t xml:space="preserve">“nome do </w:t>
+      </w:r>
+      <w:proofErr w:type="spellStart"/>
+      <w:r>
+        <w:t>b</w:t>
+      </w:r>
+      <w:r>
+        <w:t>ranch</w:t>
+      </w:r>
+      <w:proofErr w:type="spellEnd"/>
+      <w:r>
+        <w:t>”</w:t>
+      </w:r>
+    </w:p>
+    <w:p>
+      <w:pPr>
+        <w:jc w:val="both"/>
+      </w:pPr>
       <w:r>
         <w:tab/>
       </w:r>
@@ -183,6 +223,7 @@
       <w:pPr>
         <w:pStyle w:val="Subttulo"/>
         <w:spacing w:after="0"/>
+        <w:jc w:val="both"/>
         <w:rPr>
           <w:color w:val="000000" w:themeColor="text1"/>
           <w:sz w:val="28"/>
@@ -199,10 +240,11 @@
       </w:r>
     </w:p>
     <w:p>
+      <w:pPr>
+        <w:jc w:val="both"/>
+      </w:pPr>
       <w:r>
         <w:tab/>
-      </w:r>
-      <w:r>
         <w:t xml:space="preserve">Para navegar para o novo </w:t>
       </w:r>
       <w:proofErr w:type="spellStart"/>
@@ -215,6 +257,9 @@
       </w:r>
     </w:p>
     <w:p>
+      <w:pPr>
+        <w:jc w:val="both"/>
+      </w:pPr>
       <w:r>
         <w:tab/>
       </w:r>
@@ -233,8 +278,319 @@
         <w:t xml:space="preserve"> criar-carrinho</w:t>
       </w:r>
     </w:p>
-    <w:p/>
-    <w:p/>
+    <w:p>
+      <w:pPr>
+        <w:pStyle w:val="Subttulo"/>
+        <w:spacing w:after="0"/>
+        <w:jc w:val="both"/>
+        <w:rPr>
+          <w:color w:val="000000" w:themeColor="text1"/>
+          <w:sz w:val="28"/>
+          <w:szCs w:val="28"/>
+        </w:rPr>
+      </w:pPr>
+      <w:proofErr w:type="spellStart"/>
+      <w:r>
+        <w:rPr>
+          <w:color w:val="000000" w:themeColor="text1"/>
+          <w:sz w:val="28"/>
+          <w:szCs w:val="28"/>
+        </w:rPr>
+        <w:t>Push</w:t>
+      </w:r>
+      <w:proofErr w:type="spellEnd"/>
+    </w:p>
+    <w:p>
+      <w:pPr>
+        <w:jc w:val="both"/>
+      </w:pPr>
+      <w:r>
+        <w:tab/>
+      </w:r>
+      <w:r>
+        <w:t xml:space="preserve">Após terem sido feitas alterações no novo </w:t>
+      </w:r>
+      <w:proofErr w:type="spellStart"/>
+      <w:r>
+        <w:t>branch</w:t>
+      </w:r>
+      <w:proofErr w:type="spellEnd"/>
+      <w:r>
+        <w:t xml:space="preserve">, no final do dia sempre devemos fazer um </w:t>
+      </w:r>
+      <w:proofErr w:type="spellStart"/>
+      <w:r>
+        <w:t>push</w:t>
+      </w:r>
+      <w:proofErr w:type="spellEnd"/>
+      <w:r>
+        <w:t xml:space="preserve"> das alterações feitas. Primeiramente é necessário </w:t>
+      </w:r>
+      <w:proofErr w:type="spellStart"/>
+      <w:r>
+        <w:t>adcionar</w:t>
+      </w:r>
+      <w:proofErr w:type="spellEnd"/>
+      <w:r>
+        <w:t xml:space="preserve"> todas as alterações para tornarem “</w:t>
+      </w:r>
+      <w:proofErr w:type="spellStart"/>
+      <w:r>
+        <w:t>staged</w:t>
+      </w:r>
+      <w:proofErr w:type="spellEnd"/>
+      <w:r>
+        <w:t>”, com o seguinte comando</w:t>
+      </w:r>
+    </w:p>
+    <w:p>
+      <w:pPr>
+        <w:jc w:val="both"/>
+      </w:pPr>
+      <w:r>
+        <w:tab/>
+      </w:r>
+      <w:proofErr w:type="spellStart"/>
+      <w:r>
+        <w:t>git</w:t>
+      </w:r>
+      <w:proofErr w:type="spellEnd"/>
+      <w:r>
+        <w:t xml:space="preserve"> </w:t>
+      </w:r>
+      <w:proofErr w:type="spellStart"/>
+      <w:r>
+        <w:t>add</w:t>
+      </w:r>
+      <w:proofErr w:type="spellEnd"/>
+      <w:r>
+        <w:t xml:space="preserve"> .</w:t>
+      </w:r>
+      <w:r>
+        <w:t xml:space="preserve"> </w:t>
+      </w:r>
+    </w:p>
+    <w:p>
+      <w:pPr>
+        <w:jc w:val="both"/>
+      </w:pPr>
+      <w:r>
+        <w:tab/>
+        <w:t xml:space="preserve">Agora que elas estão </w:t>
+      </w:r>
+      <w:proofErr w:type="spellStart"/>
+      <w:r>
+        <w:t>staged</w:t>
+      </w:r>
+      <w:proofErr w:type="spellEnd"/>
+      <w:r>
+        <w:t xml:space="preserve"> nós podemos criar uma captura do </w:t>
+      </w:r>
+      <w:proofErr w:type="spellStart"/>
+      <w:r>
+        <w:t>branch</w:t>
+      </w:r>
+      <w:proofErr w:type="spellEnd"/>
+      <w:r>
+        <w:t xml:space="preserve"> local através do comando </w:t>
+      </w:r>
+      <w:proofErr w:type="spellStart"/>
+      <w:r>
+        <w:t>commit</w:t>
+      </w:r>
+      <w:proofErr w:type="spellEnd"/>
+      <w:r>
+        <w:t xml:space="preserve">. É necessário que sempre que o </w:t>
+      </w:r>
+      <w:proofErr w:type="spellStart"/>
+      <w:r>
+        <w:t>comitte</w:t>
+      </w:r>
+      <w:proofErr w:type="spellEnd"/>
+      <w:r>
+        <w:t xml:space="preserve"> seja efetuado que uma mensagem seja escrita para identificação da equipe. Usamos o seguinte comando:</w:t>
+      </w:r>
+    </w:p>
+    <w:p>
+      <w:pPr>
+        <w:jc w:val="both"/>
+      </w:pPr>
+      <w:r>
+        <w:tab/>
+      </w:r>
+      <w:proofErr w:type="spellStart"/>
+      <w:r>
+        <w:t>git</w:t>
+      </w:r>
+      <w:proofErr w:type="spellEnd"/>
+      <w:r>
+        <w:t xml:space="preserve"> </w:t>
+      </w:r>
+      <w:proofErr w:type="spellStart"/>
+      <w:r>
+        <w:t>commit</w:t>
+      </w:r>
+      <w:proofErr w:type="spellEnd"/>
+      <w:r>
+        <w:t xml:space="preserve"> -m “adicionado novo.txt”</w:t>
+      </w:r>
+    </w:p>
+    <w:p>
+      <w:pPr>
+        <w:jc w:val="both"/>
+      </w:pPr>
+      <w:r>
+        <w:tab/>
+        <w:t xml:space="preserve">Por ultimo podemos finalmente efetuar o </w:t>
+      </w:r>
+      <w:proofErr w:type="spellStart"/>
+      <w:r>
+        <w:t>push</w:t>
+      </w:r>
+      <w:proofErr w:type="spellEnd"/>
+      <w:r>
+        <w:t xml:space="preserve"> do </w:t>
+      </w:r>
+      <w:proofErr w:type="spellStart"/>
+      <w:r>
+        <w:t>branch</w:t>
+      </w:r>
+      <w:proofErr w:type="spellEnd"/>
+      <w:r>
+        <w:t xml:space="preserve"> local para o </w:t>
+      </w:r>
+      <w:proofErr w:type="spellStart"/>
+      <w:r>
+        <w:t>branch</w:t>
+      </w:r>
+      <w:proofErr w:type="spellEnd"/>
+      <w:r>
+        <w:t xml:space="preserve"> remoto que toda equipe está trabalhando, com o seguinte comando.</w:t>
+      </w:r>
+    </w:p>
+    <w:p>
+      <w:pPr>
+        <w:jc w:val="both"/>
+      </w:pPr>
+      <w:r>
+        <w:tab/>
+      </w:r>
+      <w:proofErr w:type="spellStart"/>
+      <w:r>
+        <w:t>git</w:t>
+      </w:r>
+      <w:proofErr w:type="spellEnd"/>
+      <w:r>
+        <w:t xml:space="preserve"> </w:t>
+      </w:r>
+      <w:proofErr w:type="spellStart"/>
+      <w:r>
+        <w:t>push</w:t>
+      </w:r>
+      <w:proofErr w:type="spellEnd"/>
+      <w:r>
+        <w:t xml:space="preserve"> </w:t>
+      </w:r>
+      <w:proofErr w:type="spellStart"/>
+      <w:r>
+        <w:t>origin</w:t>
+      </w:r>
+      <w:proofErr w:type="spellEnd"/>
+      <w:r>
+        <w:t xml:space="preserve"> criar-carrinho</w:t>
+      </w:r>
+    </w:p>
+    <w:p>
+      <w:pPr>
+        <w:pStyle w:val="Subttulo"/>
+        <w:spacing w:after="0"/>
+        <w:jc w:val="both"/>
+        <w:rPr>
+          <w:color w:val="000000" w:themeColor="text1"/>
+          <w:sz w:val="28"/>
+          <w:szCs w:val="28"/>
+        </w:rPr>
+      </w:pPr>
+      <w:r>
+        <w:rPr>
+          <w:color w:val="000000" w:themeColor="text1"/>
+          <w:sz w:val="28"/>
+          <w:szCs w:val="28"/>
+        </w:rPr>
+        <w:t>Merge</w:t>
+      </w:r>
+    </w:p>
+    <w:p>
+      <w:pPr>
+        <w:jc w:val="both"/>
+      </w:pPr>
+      <w:r>
+        <w:tab/>
+      </w:r>
+      <w:proofErr w:type="spellStart"/>
+      <w:r>
+        <w:t>Figamos</w:t>
+      </w:r>
+      <w:proofErr w:type="spellEnd"/>
+      <w:r>
+        <w:t xml:space="preserve"> que o </w:t>
+      </w:r>
+      <w:proofErr w:type="spellStart"/>
+      <w:r>
+        <w:t>branch</w:t>
+      </w:r>
+      <w:proofErr w:type="spellEnd"/>
+      <w:r>
+        <w:t xml:space="preserve"> criado para criar o carrinho tenha sido concluido e está funcionando </w:t>
+      </w:r>
+      <w:proofErr w:type="spellStart"/>
+      <w:r>
+        <w:t>corretamento</w:t>
+      </w:r>
+      <w:proofErr w:type="spellEnd"/>
+      <w:r>
+        <w:t xml:space="preserve"> no projeto atual. A próxima etapa então é fazer o merge do </w:t>
+      </w:r>
+      <w:proofErr w:type="spellStart"/>
+      <w:r>
+        <w:t>branch</w:t>
+      </w:r>
+      <w:proofErr w:type="spellEnd"/>
+      <w:r>
+        <w:t xml:space="preserve"> criar-carrinho no </w:t>
+      </w:r>
+      <w:proofErr w:type="spellStart"/>
+      <w:r>
+        <w:t>main</w:t>
+      </w:r>
+      <w:proofErr w:type="spellEnd"/>
+      <w:r>
+        <w:t xml:space="preserve"> </w:t>
+      </w:r>
+      <w:proofErr w:type="spellStart"/>
+      <w:r>
+        <w:t>branch</w:t>
+      </w:r>
+      <w:proofErr w:type="spellEnd"/>
+      <w:r>
+        <w:t>.</w:t>
+      </w:r>
+    </w:p>
+    <w:p>
+      <w:pPr>
+        <w:jc w:val="both"/>
+      </w:pPr>
+    </w:p>
+    <w:p>
+      <w:pPr>
+        <w:jc w:val="both"/>
+      </w:pPr>
+    </w:p>
+    <w:p>
+      <w:pPr>
+        <w:jc w:val="both"/>
+      </w:pPr>
+    </w:p>
     <w:sectPr>
       <w:pgSz w:w="11906" w:h="16838"/>
       <w:pgMar w:top="1417" w:right="1701" w:bottom="1417" w:left="1701" w:header="708" w:footer="708" w:gutter="0"/>

--- a/Guidelines.docx
+++ b/Guidelines.docx
@@ -306,8 +306,6 @@
       </w:pPr>
       <w:r>
         <w:tab/>
-      </w:r>
-      <w:r>
         <w:t xml:space="preserve">Após terem sido feitas alterações no novo </w:t>
       </w:r>
       <w:proofErr w:type="spellStart"/>
@@ -359,6 +357,7 @@
         <w:t xml:space="preserve"> </w:t>
       </w:r>
       <w:proofErr w:type="spellStart"/>
+      <w:proofErr w:type="gramStart"/>
       <w:r>
         <w:t>add</w:t>
       </w:r>
@@ -366,6 +365,7 @@
       <w:r>
         <w:t xml:space="preserve"> .</w:t>
       </w:r>
+      <w:proofErr w:type="gramEnd"/>
       <w:r>
         <w:t xml:space="preserve"> </w:t>
       </w:r>
@@ -575,16 +575,80 @@
       <w:r>
         <w:t>.</w:t>
       </w:r>
-    </w:p>
-    <w:p>
-      <w:pPr>
-        <w:jc w:val="both"/>
-      </w:pPr>
-    </w:p>
-    <w:p>
-      <w:pPr>
-        <w:jc w:val="both"/>
-      </w:pPr>
+      <w:r>
+        <w:t xml:space="preserve"> Primeiramente nós fazemos um checkout no </w:t>
+      </w:r>
+      <w:proofErr w:type="spellStart"/>
+      <w:r>
+        <w:t>main</w:t>
+      </w:r>
+      <w:proofErr w:type="spellEnd"/>
+      <w:r>
+        <w:t xml:space="preserve"> </w:t>
+      </w:r>
+      <w:proofErr w:type="spellStart"/>
+      <w:r>
+        <w:t>branch</w:t>
+      </w:r>
+      <w:proofErr w:type="spellEnd"/>
+      <w:r>
+        <w:t>.</w:t>
+      </w:r>
+    </w:p>
+    <w:p>
+      <w:pPr>
+        <w:jc w:val="both"/>
+      </w:pPr>
+      <w:r>
+        <w:tab/>
+      </w:r>
+      <w:proofErr w:type="spellStart"/>
+      <w:r>
+        <w:t>git</w:t>
+      </w:r>
+      <w:proofErr w:type="spellEnd"/>
+      <w:r>
+        <w:t xml:space="preserve"> checkout </w:t>
+      </w:r>
+      <w:proofErr w:type="spellStart"/>
+      <w:r>
+        <w:t>main</w:t>
+      </w:r>
+      <w:proofErr w:type="spellEnd"/>
+    </w:p>
+    <w:p>
+      <w:pPr>
+        <w:jc w:val="both"/>
+      </w:pPr>
+      <w:r>
+        <w:tab/>
+        <w:t xml:space="preserve">Após isso executamos o comando de realizar o merge do </w:t>
+      </w:r>
+      <w:proofErr w:type="spellStart"/>
+      <w:r>
+        <w:t>branch</w:t>
+      </w:r>
+      <w:proofErr w:type="spellEnd"/>
+      <w:r>
+        <w:t xml:space="preserve"> criar-carrinho.</w:t>
+      </w:r>
+    </w:p>
+    <w:p>
+      <w:pPr>
+        <w:jc w:val="both"/>
+      </w:pPr>
+      <w:r>
+        <w:lastRenderedPageBreak/>
+        <w:tab/>
+      </w:r>
+      <w:proofErr w:type="spellStart"/>
+      <w:r>
+        <w:t>git</w:t>
+      </w:r>
+      <w:proofErr w:type="spellEnd"/>
+      <w:r>
+        <w:t xml:space="preserve"> merge criar-carrinho</w:t>
+      </w:r>
     </w:p>
     <w:p>
       <w:pPr>

--- a/Guidelines.docx
+++ b/Guidelines.docx
@@ -527,11 +527,9 @@
       <w:r>
         <w:tab/>
       </w:r>
-      <w:proofErr w:type="spellStart"/>
-      <w:r>
-        <w:t>Figamos</w:t>
-      </w:r>
-      <w:proofErr w:type="spellEnd"/>
+      <w:r>
+        <w:t>Digamos</w:t>
+      </w:r>
       <w:r>
         <w:t xml:space="preserve"> que o </w:t>
       </w:r>
@@ -543,11 +541,9 @@
       <w:r>
         <w:t xml:space="preserve"> criado para criar o carrinho tenha sido concluido e está funcionando </w:t>
       </w:r>
-      <w:proofErr w:type="spellStart"/>
-      <w:r>
-        <w:t>corretamento</w:t>
-      </w:r>
-      <w:proofErr w:type="spellEnd"/>
+      <w:r>
+        <w:t>corretamente</w:t>
+      </w:r>
       <w:r>
         <w:t xml:space="preserve"> no projeto atual. A próxima etapa então é fazer o merge do </w:t>
       </w:r>
@@ -649,6 +645,214 @@
       <w:r>
         <w:t xml:space="preserve"> merge criar-carrinho</w:t>
       </w:r>
+    </w:p>
+    <w:p>
+      <w:pPr>
+        <w:jc w:val="both"/>
+      </w:pPr>
+      <w:r>
+        <w:tab/>
+        <w:t xml:space="preserve">E então fazemos um </w:t>
+      </w:r>
+      <w:proofErr w:type="spellStart"/>
+      <w:r>
+        <w:t>pull</w:t>
+      </w:r>
+      <w:proofErr w:type="spellEnd"/>
+      <w:r>
+        <w:t xml:space="preserve"> para sincronizar todas informações com o </w:t>
+      </w:r>
+      <w:proofErr w:type="spellStart"/>
+      <w:r>
+        <w:t>main</w:t>
+      </w:r>
+      <w:proofErr w:type="spellEnd"/>
+      <w:r>
+        <w:t>, com o comando,</w:t>
+      </w:r>
+    </w:p>
+    <w:p>
+      <w:pPr>
+        <w:jc w:val="both"/>
+      </w:pPr>
+      <w:r>
+        <w:tab/>
+      </w:r>
+      <w:proofErr w:type="spellStart"/>
+      <w:r>
+        <w:t>git</w:t>
+      </w:r>
+      <w:proofErr w:type="spellEnd"/>
+      <w:r>
+        <w:t xml:space="preserve"> </w:t>
+      </w:r>
+      <w:proofErr w:type="spellStart"/>
+      <w:r>
+        <w:t>push</w:t>
+      </w:r>
+      <w:proofErr w:type="spellEnd"/>
+    </w:p>
+    <w:p>
+      <w:pPr>
+        <w:pStyle w:val="Subttulo"/>
+        <w:spacing w:after="0"/>
+        <w:jc w:val="both"/>
+        <w:rPr>
+          <w:color w:val="000000" w:themeColor="text1"/>
+          <w:sz w:val="28"/>
+          <w:szCs w:val="28"/>
+        </w:rPr>
+      </w:pPr>
+      <w:proofErr w:type="spellStart"/>
+      <w:r>
+        <w:rPr>
+          <w:color w:val="000000" w:themeColor="text1"/>
+          <w:sz w:val="28"/>
+          <w:szCs w:val="28"/>
+        </w:rPr>
+        <w:t>Pull</w:t>
+      </w:r>
+      <w:proofErr w:type="spellEnd"/>
+    </w:p>
+    <w:p>
+      <w:pPr>
+        <w:jc w:val="both"/>
+      </w:pPr>
+      <w:r>
+        <w:tab/>
+      </w:r>
+      <w:r>
+        <w:t xml:space="preserve">É importante executar o </w:t>
+      </w:r>
+      <w:proofErr w:type="spellStart"/>
+      <w:r>
+        <w:t>pull</w:t>
+      </w:r>
+      <w:proofErr w:type="spellEnd"/>
+      <w:r>
+        <w:t xml:space="preserve"> todo dia no começo do trabalho para pegar os últimos arquivos do </w:t>
+      </w:r>
+      <w:proofErr w:type="spellStart"/>
+      <w:r>
+        <w:t>github</w:t>
+      </w:r>
+      <w:proofErr w:type="spellEnd"/>
+      <w:r>
+        <w:t xml:space="preserve"> atualizado</w:t>
+      </w:r>
+      <w:r>
+        <w:t>s</w:t>
+      </w:r>
+      <w:r>
+        <w:t xml:space="preserve"> para trabalhar nos arquivos mais novos. Pode ser que conflitos sejam gerados com as duas diferentes versões de arquivos, esses conflitos precisam ser corrigidos manualmente. Assim rodamos o seguinte comando para pegar todos os arquivos.</w:t>
+      </w:r>
+    </w:p>
+    <w:p>
+      <w:pPr>
+        <w:jc w:val="both"/>
+      </w:pPr>
+      <w:r>
+        <w:tab/>
+      </w:r>
+      <w:proofErr w:type="spellStart"/>
+      <w:r>
+        <w:t>git</w:t>
+      </w:r>
+      <w:proofErr w:type="spellEnd"/>
+      <w:r>
+        <w:t xml:space="preserve"> </w:t>
+      </w:r>
+      <w:proofErr w:type="spellStart"/>
+      <w:r>
+        <w:t>pull</w:t>
+      </w:r>
+      <w:proofErr w:type="spellEnd"/>
+    </w:p>
+    <w:p>
+      <w:pPr>
+        <w:pStyle w:val="Subttulo"/>
+        <w:spacing w:after="0"/>
+        <w:jc w:val="both"/>
+        <w:rPr>
+          <w:color w:val="000000" w:themeColor="text1"/>
+          <w:sz w:val="28"/>
+          <w:szCs w:val="28"/>
+        </w:rPr>
+      </w:pPr>
+      <w:proofErr w:type="spellStart"/>
+      <w:r>
+        <w:rPr>
+          <w:color w:val="000000" w:themeColor="text1"/>
+          <w:sz w:val="28"/>
+          <w:szCs w:val="28"/>
+        </w:rPr>
+        <w:t>Diff</w:t>
+      </w:r>
+      <w:proofErr w:type="spellEnd"/>
+    </w:p>
+    <w:p>
+      <w:pPr>
+        <w:jc w:val="both"/>
+      </w:pPr>
+      <w:r>
+        <w:tab/>
+      </w:r>
+      <w:r>
+        <w:t xml:space="preserve">O comando </w:t>
+      </w:r>
+      <w:proofErr w:type="spellStart"/>
+      <w:r>
+        <w:t>diff</w:t>
+      </w:r>
+      <w:proofErr w:type="spellEnd"/>
+      <w:r>
+        <w:t xml:space="preserve"> é utilizado para comparar fontes de dados do </w:t>
+      </w:r>
+      <w:proofErr w:type="spellStart"/>
+      <w:r>
+        <w:t>git</w:t>
+      </w:r>
+      <w:proofErr w:type="spellEnd"/>
+      <w:r>
+        <w:t xml:space="preserve">, que podem ser </w:t>
+      </w:r>
+      <w:proofErr w:type="spellStart"/>
+      <w:r>
+        <w:t>commits</w:t>
+      </w:r>
+      <w:proofErr w:type="spellEnd"/>
+      <w:r>
+        <w:t xml:space="preserve">, ramificações, arquivos e outros. Ou seja, ele compara mudanças locais, por exemplo, com a versão do </w:t>
+      </w:r>
+      <w:proofErr w:type="spellStart"/>
+      <w:r>
+        <w:t>branch</w:t>
+      </w:r>
+      <w:proofErr w:type="spellEnd"/>
+      <w:r>
+        <w:t xml:space="preserve"> em que você está, e devolve no terminal todas as diferenças existentes entre ambos.</w:t>
+      </w:r>
+    </w:p>
+    <w:p>
+      <w:pPr>
+        <w:jc w:val="both"/>
+      </w:pPr>
+      <w:r>
+        <w:tab/>
+      </w:r>
+      <w:proofErr w:type="spellStart"/>
+      <w:r>
+        <w:t>git</w:t>
+      </w:r>
+      <w:proofErr w:type="spellEnd"/>
+      <w:r>
+        <w:t xml:space="preserve"> </w:t>
+      </w:r>
+      <w:proofErr w:type="spellStart"/>
+      <w:r>
+        <w:t>diff</w:t>
+      </w:r>
+      <w:proofErr w:type="spellEnd"/>
     </w:p>
     <w:p>
       <w:pPr>

--- a/Guidelines.docx
+++ b/Guidelines.docx
@@ -61,6 +61,115 @@
     </w:p>
     <w:p>
       <w:pPr>
+        <w:ind w:firstLine="708"/>
+      </w:pPr>
+      <w:r>
+        <w:t>Para o comando seja clone, vemos estar no local onde queremos criar a pasta do projeto.</w:t>
+      </w:r>
+    </w:p>
+    <w:p>
+      <w:pPr>
+        <w:jc w:val="center"/>
+      </w:pPr>
+      <w:r>
+        <w:rPr>
+          <w:noProof/>
+        </w:rPr>
+        <w:drawing>
+          <wp:inline distT="0" distB="0" distL="0" distR="0" wp14:anchorId="01BF8A37" wp14:editId="0A913C94">
+            <wp:extent cx="4429125" cy="904875"/>
+            <wp:effectExtent l="0" t="0" r="9525" b="9525"/>
+            <wp:docPr id="2" name="Imagem 2"/>
+            <wp:cNvGraphicFramePr>
+              <a:graphicFrameLocks xmlns:a="http://schemas.openxmlformats.org/drawingml/2006/main" noChangeAspect="1"/>
+            </wp:cNvGraphicFramePr>
+            <a:graphic xmlns:a="http://schemas.openxmlformats.org/drawingml/2006/main">
+              <a:graphicData uri="http://schemas.openxmlformats.org/drawingml/2006/picture">
+                <pic:pic xmlns:pic="http://schemas.openxmlformats.org/drawingml/2006/picture">
+                  <pic:nvPicPr>
+                    <pic:cNvPr id="1" name=""/>
+                    <pic:cNvPicPr/>
+                  </pic:nvPicPr>
+                  <pic:blipFill>
+                    <a:blip r:embed="rId5"/>
+                    <a:stretch>
+                      <a:fillRect/>
+                    </a:stretch>
+                  </pic:blipFill>
+                  <pic:spPr>
+                    <a:xfrm>
+                      <a:off x="0" y="0"/>
+                      <a:ext cx="4429125" cy="904875"/>
+                    </a:xfrm>
+                    <a:prstGeom prst="rect">
+                      <a:avLst/>
+                    </a:prstGeom>
+                  </pic:spPr>
+                </pic:pic>
+              </a:graphicData>
+            </a:graphic>
+          </wp:inline>
+        </w:drawing>
+      </w:r>
+    </w:p>
+    <w:p>
+      <w:pPr>
+        <w:ind w:firstLine="708"/>
+      </w:pPr>
+      <w:r>
+        <w:t>Já para os outros comandos</w:t>
+      </w:r>
+      <w:r>
+        <w:t xml:space="preserve">, é necessário estar dentro da raiz do projeto. </w:t>
+      </w:r>
+    </w:p>
+    <w:p>
+      <w:pPr>
+        <w:jc w:val="center"/>
+      </w:pPr>
+      <w:r>
+        <w:rPr>
+          <w:noProof/>
+        </w:rPr>
+        <w:drawing>
+          <wp:inline distT="0" distB="0" distL="0" distR="0" wp14:anchorId="224EA9B8" wp14:editId="012D6DFD">
+            <wp:extent cx="5400040" cy="819150"/>
+            <wp:effectExtent l="0" t="0" r="0" b="0"/>
+            <wp:docPr id="3" name="Imagem 3"/>
+            <wp:cNvGraphicFramePr>
+              <a:graphicFrameLocks xmlns:a="http://schemas.openxmlformats.org/drawingml/2006/main" noChangeAspect="1"/>
+            </wp:cNvGraphicFramePr>
+            <a:graphic xmlns:a="http://schemas.openxmlformats.org/drawingml/2006/main">
+              <a:graphicData uri="http://schemas.openxmlformats.org/drawingml/2006/picture">
+                <pic:pic xmlns:pic="http://schemas.openxmlformats.org/drawingml/2006/picture">
+                  <pic:nvPicPr>
+                    <pic:cNvPr id="1" name=""/>
+                    <pic:cNvPicPr/>
+                  </pic:nvPicPr>
+                  <pic:blipFill>
+                    <a:blip r:embed="rId6"/>
+                    <a:stretch>
+                      <a:fillRect/>
+                    </a:stretch>
+                  </pic:blipFill>
+                  <pic:spPr>
+                    <a:xfrm>
+                      <a:off x="0" y="0"/>
+                      <a:ext cx="5400040" cy="819150"/>
+                    </a:xfrm>
+                    <a:prstGeom prst="rect">
+                      <a:avLst/>
+                    </a:prstGeom>
+                  </pic:spPr>
+                </pic:pic>
+              </a:graphicData>
+            </a:graphic>
+          </wp:inline>
+        </w:drawing>
+      </w:r>
+    </w:p>
+    <w:p>
+      <w:pPr>
         <w:pStyle w:val="Subttulo"/>
         <w:spacing w:after="0"/>
         <w:jc w:val="both"/>
@@ -91,22 +200,41 @@
     <w:p>
       <w:pPr>
         <w:jc w:val="both"/>
-      </w:pPr>
-      <w:r>
+        <w:rPr>
+          <w:rStyle w:val="Hyperlink"/>
+          <w:i/>
+          <w:iCs/>
+        </w:rPr>
+      </w:pPr>
+      <w:r>
+        <w:rPr>
+          <w:i/>
+          <w:iCs/>
+        </w:rPr>
         <w:tab/>
       </w:r>
       <w:proofErr w:type="spellStart"/>
       <w:r>
+        <w:rPr>
+          <w:i/>
+          <w:iCs/>
+        </w:rPr>
         <w:t>git</w:t>
       </w:r>
       <w:proofErr w:type="spellEnd"/>
       <w:r>
+        <w:rPr>
+          <w:i/>
+          <w:iCs/>
+        </w:rPr>
         <w:t xml:space="preserve"> clone </w:t>
       </w:r>
-      <w:hyperlink r:id="rId5" w:history="1">
+      <w:hyperlink r:id="rId7" w:history="1">
         <w:r>
           <w:rPr>
             <w:rStyle w:val="Hyperlink"/>
+            <w:i/>
+            <w:iCs/>
           </w:rPr>
           <w:t>https://github.com/victorroatt/engenharia-de-software.git</w:t>
         </w:r>
@@ -114,6 +242,55 @@
     </w:p>
     <w:p>
       <w:pPr>
+        <w:jc w:val="center"/>
+        <w:rPr>
+          <w:color w:val="0563C1" w:themeColor="hyperlink"/>
+          <w:u w:val="single"/>
+        </w:rPr>
+      </w:pPr>
+      <w:r>
+        <w:rPr>
+          <w:noProof/>
+        </w:rPr>
+        <w:drawing>
+          <wp:inline distT="0" distB="0" distL="0" distR="0" wp14:anchorId="793357D0" wp14:editId="722C2D9C">
+            <wp:extent cx="5400040" cy="593725"/>
+            <wp:effectExtent l="0" t="0" r="0" b="0"/>
+            <wp:docPr id="1" name="Imagem 1"/>
+            <wp:cNvGraphicFramePr>
+              <a:graphicFrameLocks xmlns:a="http://schemas.openxmlformats.org/drawingml/2006/main" noChangeAspect="1"/>
+            </wp:cNvGraphicFramePr>
+            <a:graphic xmlns:a="http://schemas.openxmlformats.org/drawingml/2006/main">
+              <a:graphicData uri="http://schemas.openxmlformats.org/drawingml/2006/picture">
+                <pic:pic xmlns:pic="http://schemas.openxmlformats.org/drawingml/2006/picture">
+                  <pic:nvPicPr>
+                    <pic:cNvPr id="1" name=""/>
+                    <pic:cNvPicPr/>
+                  </pic:nvPicPr>
+                  <pic:blipFill>
+                    <a:blip r:embed="rId8"/>
+                    <a:stretch>
+                      <a:fillRect/>
+                    </a:stretch>
+                  </pic:blipFill>
+                  <pic:spPr>
+                    <a:xfrm>
+                      <a:off x="0" y="0"/>
+                      <a:ext cx="5400040" cy="593725"/>
+                    </a:xfrm>
+                    <a:prstGeom prst="rect">
+                      <a:avLst/>
+                    </a:prstGeom>
+                  </pic:spPr>
+                </pic:pic>
+              </a:graphicData>
+            </a:graphic>
+          </wp:inline>
+        </w:drawing>
+      </w:r>
+    </w:p>
+    <w:p>
+      <w:pPr>
         <w:pStyle w:val="Subttulo"/>
         <w:spacing w:after="0"/>
         <w:jc w:val="both"/>
@@ -154,69 +331,133 @@
       </w:r>
       <w:proofErr w:type="spellEnd"/>
       <w:r>
-        <w:t xml:space="preserve"> para que torne mais fácil a modificação dos arquivos. Deve ser executado o seguinte comando na raiz do repositório.</w:t>
-      </w:r>
-    </w:p>
-    <w:p>
-      <w:pPr>
-        <w:jc w:val="both"/>
-      </w:pPr>
-      <w:r>
+        <w:t xml:space="preserve"> para que torne mais fácil a modificação dos arquivos. Deve ser executado o seguinte comando na raiz do repositório</w:t>
+      </w:r>
+      <w:r>
+        <w:t xml:space="preserve">, </w:t>
+      </w:r>
+      <w:proofErr w:type="spellStart"/>
+      <w:r>
+        <w:t>git</w:t>
+      </w:r>
+      <w:proofErr w:type="spellEnd"/>
+      <w:r>
+        <w:t xml:space="preserve"> </w:t>
+      </w:r>
+      <w:proofErr w:type="spellStart"/>
+      <w:r>
+        <w:t>branch</w:t>
+      </w:r>
+      <w:proofErr w:type="spellEnd"/>
+      <w:r>
+        <w:t xml:space="preserve"> </w:t>
+      </w:r>
+      <w:r>
+        <w:t xml:space="preserve">“nome do </w:t>
+      </w:r>
+      <w:proofErr w:type="spellStart"/>
+      <w:r>
+        <w:t>b</w:t>
+      </w:r>
+      <w:r>
+        <w:t>ranch</w:t>
+      </w:r>
+      <w:proofErr w:type="spellEnd"/>
+      <w:r>
+        <w:t>”.</w:t>
+      </w:r>
+    </w:p>
+    <w:p>
+      <w:pPr>
+        <w:jc w:val="both"/>
+        <w:rPr>
+          <w:i/>
+          <w:iCs/>
+        </w:rPr>
+      </w:pPr>
+      <w:r>
+        <w:rPr>
+          <w:i/>
+          <w:iCs/>
+        </w:rPr>
         <w:tab/>
       </w:r>
       <w:proofErr w:type="spellStart"/>
       <w:r>
+        <w:rPr>
+          <w:i/>
+          <w:iCs/>
+        </w:rPr>
         <w:t>git</w:t>
       </w:r>
       <w:proofErr w:type="spellEnd"/>
       <w:r>
+        <w:rPr>
+          <w:i/>
+          <w:iCs/>
+        </w:rPr>
         <w:t xml:space="preserve"> </w:t>
       </w:r>
       <w:proofErr w:type="spellStart"/>
       <w:r>
+        <w:rPr>
+          <w:i/>
+          <w:iCs/>
+        </w:rPr>
         <w:t>branch</w:t>
       </w:r>
       <w:proofErr w:type="spellEnd"/>
       <w:r>
-        <w:t xml:space="preserve"> </w:t>
-      </w:r>
-      <w:r>
-        <w:t xml:space="preserve">“nome do </w:t>
-      </w:r>
-      <w:proofErr w:type="spellStart"/>
-      <w:r>
-        <w:t>b</w:t>
-      </w:r>
-      <w:r>
-        <w:t>ranch</w:t>
-      </w:r>
-      <w:proofErr w:type="spellEnd"/>
-      <w:r>
-        <w:t>”</w:t>
-      </w:r>
-    </w:p>
-    <w:p>
-      <w:pPr>
-        <w:jc w:val="both"/>
-      </w:pPr>
-      <w:r>
-        <w:tab/>
-      </w:r>
-      <w:proofErr w:type="spellStart"/>
-      <w:r>
-        <w:t>git</w:t>
-      </w:r>
-      <w:proofErr w:type="spellEnd"/>
-      <w:r>
-        <w:t xml:space="preserve"> </w:t>
-      </w:r>
-      <w:proofErr w:type="spellStart"/>
-      <w:r>
-        <w:t>branch</w:t>
-      </w:r>
-      <w:proofErr w:type="spellEnd"/>
-      <w:r>
+        <w:rPr>
+          <w:i/>
+          <w:iCs/>
+        </w:rPr>
         <w:t xml:space="preserve"> criar-carrinho</w:t>
+      </w:r>
+    </w:p>
+    <w:p>
+      <w:pPr>
+        <w:jc w:val="center"/>
+      </w:pPr>
+      <w:r>
+        <w:rPr>
+          <w:noProof/>
+        </w:rPr>
+        <w:drawing>
+          <wp:inline distT="0" distB="0" distL="0" distR="0" wp14:anchorId="6F21E922" wp14:editId="47E91BEC">
+            <wp:extent cx="5400040" cy="649605"/>
+            <wp:effectExtent l="0" t="0" r="0" b="0"/>
+            <wp:docPr id="4" name="Imagem 4"/>
+            <wp:cNvGraphicFramePr>
+              <a:graphicFrameLocks xmlns:a="http://schemas.openxmlformats.org/drawingml/2006/main" noChangeAspect="1"/>
+            </wp:cNvGraphicFramePr>
+            <a:graphic xmlns:a="http://schemas.openxmlformats.org/drawingml/2006/main">
+              <a:graphicData uri="http://schemas.openxmlformats.org/drawingml/2006/picture">
+                <pic:pic xmlns:pic="http://schemas.openxmlformats.org/drawingml/2006/picture">
+                  <pic:nvPicPr>
+                    <pic:cNvPr id="1" name=""/>
+                    <pic:cNvPicPr/>
+                  </pic:nvPicPr>
+                  <pic:blipFill>
+                    <a:blip r:embed="rId9"/>
+                    <a:stretch>
+                      <a:fillRect/>
+                    </a:stretch>
+                  </pic:blipFill>
+                  <pic:spPr>
+                    <a:xfrm>
+                      <a:off x="0" y="0"/>
+                      <a:ext cx="5400040" cy="649605"/>
+                    </a:xfrm>
+                    <a:prstGeom prst="rect">
+                      <a:avLst/>
+                    </a:prstGeom>
+                  </pic:spPr>
+                </pic:pic>
+              </a:graphicData>
+            </a:graphic>
+          </wp:inline>
+        </w:drawing>
       </w:r>
     </w:p>
     <w:p>
@@ -259,23 +500,79 @@
     <w:p>
       <w:pPr>
         <w:jc w:val="both"/>
-      </w:pPr>
-      <w:r>
+        <w:rPr>
+          <w:i/>
+          <w:iCs/>
+        </w:rPr>
+      </w:pPr>
+      <w:r>
+        <w:rPr>
+          <w:i/>
+          <w:iCs/>
+        </w:rPr>
         <w:tab/>
       </w:r>
       <w:proofErr w:type="spellStart"/>
       <w:r>
+        <w:rPr>
+          <w:i/>
+          <w:iCs/>
+        </w:rPr>
         <w:t>git</w:t>
       </w:r>
       <w:proofErr w:type="spellEnd"/>
       <w:r>
-        <w:t xml:space="preserve"> </w:t>
-      </w:r>
-      <w:r>
-        <w:t>checkout</w:t>
-      </w:r>
-      <w:r>
-        <w:t xml:space="preserve"> criar-carrinho</w:t>
+        <w:rPr>
+          <w:i/>
+          <w:iCs/>
+        </w:rPr>
+        <w:t xml:space="preserve"> checkout criar-carrinho</w:t>
+      </w:r>
+    </w:p>
+    <w:p>
+      <w:pPr>
+        <w:jc w:val="center"/>
+      </w:pPr>
+      <w:r>
+        <w:rPr>
+          <w:noProof/>
+        </w:rPr>
+        <w:lastRenderedPageBreak/>
+        <w:drawing>
+          <wp:inline distT="0" distB="0" distL="0" distR="0" wp14:anchorId="31029362" wp14:editId="3D5CFC3E">
+            <wp:extent cx="5400040" cy="608330"/>
+            <wp:effectExtent l="0" t="0" r="0" b="1270"/>
+            <wp:docPr id="5" name="Imagem 5"/>
+            <wp:cNvGraphicFramePr>
+              <a:graphicFrameLocks xmlns:a="http://schemas.openxmlformats.org/drawingml/2006/main" noChangeAspect="1"/>
+            </wp:cNvGraphicFramePr>
+            <a:graphic xmlns:a="http://schemas.openxmlformats.org/drawingml/2006/main">
+              <a:graphicData uri="http://schemas.openxmlformats.org/drawingml/2006/picture">
+                <pic:pic xmlns:pic="http://schemas.openxmlformats.org/drawingml/2006/picture">
+                  <pic:nvPicPr>
+                    <pic:cNvPr id="1" name=""/>
+                    <pic:cNvPicPr/>
+                  </pic:nvPicPr>
+                  <pic:blipFill>
+                    <a:blip r:embed="rId10"/>
+                    <a:stretch>
+                      <a:fillRect/>
+                    </a:stretch>
+                  </pic:blipFill>
+                  <pic:spPr>
+                    <a:xfrm>
+                      <a:off x="0" y="0"/>
+                      <a:ext cx="5400040" cy="608330"/>
+                    </a:xfrm>
+                    <a:prstGeom prst="rect">
+                      <a:avLst/>
+                    </a:prstGeom>
+                  </pic:spPr>
+                </pic:pic>
+              </a:graphicData>
+            </a:graphic>
+          </wp:inline>
+        </w:drawing>
       </w:r>
     </w:p>
     <w:p>
@@ -344,30 +641,49 @@
     <w:p>
       <w:pPr>
         <w:jc w:val="both"/>
-      </w:pPr>
-      <w:r>
+        <w:rPr>
+          <w:i/>
+          <w:iCs/>
+        </w:rPr>
+      </w:pPr>
+      <w:r>
+        <w:rPr>
+          <w:i/>
+          <w:iCs/>
+        </w:rPr>
         <w:tab/>
       </w:r>
       <w:proofErr w:type="spellStart"/>
       <w:r>
+        <w:rPr>
+          <w:i/>
+          <w:iCs/>
+        </w:rPr>
         <w:t>git</w:t>
       </w:r>
       <w:proofErr w:type="spellEnd"/>
       <w:r>
+        <w:rPr>
+          <w:i/>
+          <w:iCs/>
+        </w:rPr>
         <w:t xml:space="preserve"> </w:t>
       </w:r>
       <w:proofErr w:type="spellStart"/>
-      <w:proofErr w:type="gramStart"/>
-      <w:r>
+      <w:r>
+        <w:rPr>
+          <w:i/>
+          <w:iCs/>
+        </w:rPr>
         <w:t>add</w:t>
       </w:r>
       <w:proofErr w:type="spellEnd"/>
       <w:r>
-        <w:t xml:space="preserve"> .</w:t>
-      </w:r>
-      <w:proofErr w:type="gramEnd"/>
-      <w:r>
-        <w:t xml:space="preserve"> </w:t>
+        <w:rPr>
+          <w:i/>
+          <w:iCs/>
+        </w:rPr>
+        <w:t xml:space="preserve"> . </w:t>
       </w:r>
     </w:p>
     <w:p>
@@ -414,25 +730,63 @@
     <w:p>
       <w:pPr>
         <w:jc w:val="both"/>
-      </w:pPr>
-      <w:r>
+        <w:rPr>
+          <w:i/>
+          <w:iCs/>
+        </w:rPr>
+      </w:pPr>
+      <w:r>
+        <w:rPr>
+          <w:i/>
+          <w:iCs/>
+        </w:rPr>
         <w:tab/>
       </w:r>
       <w:proofErr w:type="spellStart"/>
       <w:r>
+        <w:rPr>
+          <w:i/>
+          <w:iCs/>
+        </w:rPr>
         <w:t>git</w:t>
       </w:r>
       <w:proofErr w:type="spellEnd"/>
       <w:r>
+        <w:rPr>
+          <w:i/>
+          <w:iCs/>
+        </w:rPr>
         <w:t xml:space="preserve"> </w:t>
       </w:r>
       <w:proofErr w:type="spellStart"/>
       <w:r>
+        <w:rPr>
+          <w:i/>
+          <w:iCs/>
+        </w:rPr>
         <w:t>commit</w:t>
       </w:r>
       <w:proofErr w:type="spellEnd"/>
       <w:r>
-        <w:t xml:space="preserve"> -m “adicionado novo.txt”</w:t>
+        <w:rPr>
+          <w:i/>
+          <w:iCs/>
+        </w:rPr>
+        <w:t xml:space="preserve"> -m “</w:t>
+      </w:r>
+      <w:r>
+        <w:rPr>
+          <w:i/>
+          <w:iCs/>
+        </w:rPr>
+        <w:t>update guidilenes.doc</w:t>
+      </w:r>
+      <w:r>
+        <w:rPr>
+          <w:i/>
+          <w:iCs/>
+        </w:rPr>
+        <w:t>”</w:t>
       </w:r>
     </w:p>
     <w:p>
@@ -471,32 +825,64 @@
     <w:p>
       <w:pPr>
         <w:jc w:val="both"/>
-      </w:pPr>
-      <w:r>
+        <w:rPr>
+          <w:i/>
+          <w:iCs/>
+        </w:rPr>
+      </w:pPr>
+      <w:r>
+        <w:rPr>
+          <w:i/>
+          <w:iCs/>
+        </w:rPr>
         <w:tab/>
       </w:r>
       <w:proofErr w:type="spellStart"/>
       <w:r>
+        <w:rPr>
+          <w:i/>
+          <w:iCs/>
+        </w:rPr>
         <w:t>git</w:t>
       </w:r>
       <w:proofErr w:type="spellEnd"/>
       <w:r>
+        <w:rPr>
+          <w:i/>
+          <w:iCs/>
+        </w:rPr>
         <w:t xml:space="preserve"> </w:t>
       </w:r>
       <w:proofErr w:type="spellStart"/>
       <w:r>
+        <w:rPr>
+          <w:i/>
+          <w:iCs/>
+        </w:rPr>
         <w:t>push</w:t>
       </w:r>
       <w:proofErr w:type="spellEnd"/>
       <w:r>
+        <w:rPr>
+          <w:i/>
+          <w:iCs/>
+        </w:rPr>
         <w:t xml:space="preserve"> </w:t>
       </w:r>
       <w:proofErr w:type="spellStart"/>
       <w:r>
+        <w:rPr>
+          <w:i/>
+          <w:iCs/>
+        </w:rPr>
         <w:t>origin</w:t>
       </w:r>
       <w:proofErr w:type="spellEnd"/>
       <w:r>
+        <w:rPr>
+          <w:i/>
+          <w:iCs/>
+        </w:rPr>
         <w:t xml:space="preserve"> criar-carrinho</w:t>
       </w:r>
     </w:p>
@@ -594,20 +980,40 @@
     <w:p>
       <w:pPr>
         <w:jc w:val="both"/>
-      </w:pPr>
-      <w:r>
+        <w:rPr>
+          <w:i/>
+          <w:iCs/>
+        </w:rPr>
+      </w:pPr>
+      <w:r>
+        <w:rPr>
+          <w:i/>
+          <w:iCs/>
+        </w:rPr>
         <w:tab/>
       </w:r>
       <w:proofErr w:type="spellStart"/>
       <w:r>
+        <w:rPr>
+          <w:i/>
+          <w:iCs/>
+        </w:rPr>
         <w:t>git</w:t>
       </w:r>
       <w:proofErr w:type="spellEnd"/>
       <w:r>
+        <w:rPr>
+          <w:i/>
+          <w:iCs/>
+        </w:rPr>
         <w:t xml:space="preserve"> checkout </w:t>
       </w:r>
       <w:proofErr w:type="spellStart"/>
       <w:r>
+        <w:rPr>
+          <w:i/>
+          <w:iCs/>
+        </w:rPr>
         <w:t>main</w:t>
       </w:r>
       <w:proofErr w:type="spellEnd"/>
@@ -632,17 +1038,32 @@
     <w:p>
       <w:pPr>
         <w:jc w:val="both"/>
-      </w:pPr>
-      <w:r>
-        <w:lastRenderedPageBreak/>
+        <w:rPr>
+          <w:i/>
+          <w:iCs/>
+        </w:rPr>
+      </w:pPr>
+      <w:r>
+        <w:rPr>
+          <w:i/>
+          <w:iCs/>
+        </w:rPr>
         <w:tab/>
       </w:r>
       <w:proofErr w:type="spellStart"/>
       <w:r>
+        <w:rPr>
+          <w:i/>
+          <w:iCs/>
+        </w:rPr>
         <w:t>git</w:t>
       </w:r>
       <w:proofErr w:type="spellEnd"/>
       <w:r>
+        <w:rPr>
+          <w:i/>
+          <w:iCs/>
+        </w:rPr>
         <w:t xml:space="preserve"> merge criar-carrinho</w:t>
       </w:r>
     </w:p>
@@ -674,20 +1095,40 @@
     <w:p>
       <w:pPr>
         <w:jc w:val="both"/>
-      </w:pPr>
-      <w:r>
+        <w:rPr>
+          <w:i/>
+          <w:iCs/>
+        </w:rPr>
+      </w:pPr>
+      <w:r>
+        <w:rPr>
+          <w:i/>
+          <w:iCs/>
+        </w:rPr>
         <w:tab/>
       </w:r>
       <w:proofErr w:type="spellStart"/>
       <w:r>
+        <w:rPr>
+          <w:i/>
+          <w:iCs/>
+        </w:rPr>
         <w:t>git</w:t>
       </w:r>
       <w:proofErr w:type="spellEnd"/>
       <w:r>
+        <w:rPr>
+          <w:i/>
+          <w:iCs/>
+        </w:rPr>
         <w:t xml:space="preserve"> </w:t>
       </w:r>
       <w:proofErr w:type="spellStart"/>
       <w:r>
+        <w:rPr>
+          <w:i/>
+          <w:iCs/>
+        </w:rPr>
         <w:t>push</w:t>
       </w:r>
       <w:proofErr w:type="spellEnd"/>
@@ -720,8 +1161,6 @@
       </w:pPr>
       <w:r>
         <w:tab/>
-      </w:r>
-      <w:r>
         <w:t xml:space="preserve">É importante executar o </w:t>
       </w:r>
       <w:proofErr w:type="spellStart"/>
@@ -750,23 +1189,88 @@
     <w:p>
       <w:pPr>
         <w:jc w:val="both"/>
-      </w:pPr>
-      <w:r>
+        <w:rPr>
+          <w:i/>
+          <w:iCs/>
+        </w:rPr>
+      </w:pPr>
+      <w:r>
+        <w:rPr>
+          <w:i/>
+          <w:iCs/>
+        </w:rPr>
         <w:tab/>
       </w:r>
       <w:proofErr w:type="spellStart"/>
       <w:r>
+        <w:rPr>
+          <w:i/>
+          <w:iCs/>
+        </w:rPr>
         <w:t>git</w:t>
       </w:r>
       <w:proofErr w:type="spellEnd"/>
       <w:r>
+        <w:rPr>
+          <w:i/>
+          <w:iCs/>
+        </w:rPr>
         <w:t xml:space="preserve"> </w:t>
       </w:r>
       <w:proofErr w:type="spellStart"/>
       <w:r>
+        <w:rPr>
+          <w:i/>
+          <w:iCs/>
+        </w:rPr>
         <w:t>pull</w:t>
       </w:r>
       <w:proofErr w:type="spellEnd"/>
+    </w:p>
+    <w:p>
+      <w:pPr>
+        <w:jc w:val="center"/>
+      </w:pPr>
+      <w:r>
+        <w:rPr>
+          <w:noProof/>
+        </w:rPr>
+        <w:drawing>
+          <wp:inline distT="0" distB="0" distL="0" distR="0" wp14:anchorId="11FE6C6C" wp14:editId="7C7FBDED">
+            <wp:extent cx="5400040" cy="697865"/>
+            <wp:effectExtent l="0" t="0" r="0" b="6985"/>
+            <wp:docPr id="7" name="Imagem 7"/>
+            <wp:cNvGraphicFramePr>
+              <a:graphicFrameLocks xmlns:a="http://schemas.openxmlformats.org/drawingml/2006/main" noChangeAspect="1"/>
+            </wp:cNvGraphicFramePr>
+            <a:graphic xmlns:a="http://schemas.openxmlformats.org/drawingml/2006/main">
+              <a:graphicData uri="http://schemas.openxmlformats.org/drawingml/2006/picture">
+                <pic:pic xmlns:pic="http://schemas.openxmlformats.org/drawingml/2006/picture">
+                  <pic:nvPicPr>
+                    <pic:cNvPr id="1" name=""/>
+                    <pic:cNvPicPr/>
+                  </pic:nvPicPr>
+                  <pic:blipFill>
+                    <a:blip r:embed="rId11"/>
+                    <a:stretch>
+                      <a:fillRect/>
+                    </a:stretch>
+                  </pic:blipFill>
+                  <pic:spPr>
+                    <a:xfrm>
+                      <a:off x="0" y="0"/>
+                      <a:ext cx="5400040" cy="697865"/>
+                    </a:xfrm>
+                    <a:prstGeom prst="rect">
+                      <a:avLst/>
+                    </a:prstGeom>
+                  </pic:spPr>
+                </pic:pic>
+              </a:graphicData>
+            </a:graphic>
+          </wp:inline>
+        </w:drawing>
+      </w:r>
     </w:p>
     <w:p>
       <w:pPr>
@@ -796,8 +1300,6 @@
       </w:pPr>
       <w:r>
         <w:tab/>
-      </w:r>
-      <w:r>
         <w:t xml:space="preserve">O comando </w:t>
       </w:r>
       <w:proofErr w:type="spellStart"/>
@@ -822,7 +1324,11 @@
       </w:r>
       <w:proofErr w:type="spellEnd"/>
       <w:r>
-        <w:t xml:space="preserve">, ramificações, arquivos e outros. Ou seja, ele compara mudanças locais, por exemplo, com a versão do </w:t>
+        <w:t xml:space="preserve">, ramificações, arquivos e outros. Ou seja, ele compara mudanças locais, por exemplo, </w:t>
+      </w:r>
+      <w:r>
+        <w:lastRenderedPageBreak/>
+        <w:t xml:space="preserve">com a versão do </w:t>
       </w:r>
       <w:proofErr w:type="spellStart"/>
       <w:r>
@@ -836,23 +1342,88 @@
     <w:p>
       <w:pPr>
         <w:jc w:val="both"/>
-      </w:pPr>
-      <w:r>
+        <w:rPr>
+          <w:i/>
+          <w:iCs/>
+        </w:rPr>
+      </w:pPr>
+      <w:r>
+        <w:rPr>
+          <w:i/>
+          <w:iCs/>
+        </w:rPr>
         <w:tab/>
       </w:r>
       <w:proofErr w:type="spellStart"/>
       <w:r>
+        <w:rPr>
+          <w:i/>
+          <w:iCs/>
+        </w:rPr>
         <w:t>git</w:t>
       </w:r>
       <w:proofErr w:type="spellEnd"/>
       <w:r>
+        <w:rPr>
+          <w:i/>
+          <w:iCs/>
+        </w:rPr>
         <w:t xml:space="preserve"> </w:t>
       </w:r>
       <w:proofErr w:type="spellStart"/>
       <w:r>
+        <w:rPr>
+          <w:i/>
+          <w:iCs/>
+        </w:rPr>
         <w:t>diff</w:t>
       </w:r>
       <w:proofErr w:type="spellEnd"/>
+    </w:p>
+    <w:p>
+      <w:pPr>
+        <w:jc w:val="center"/>
+      </w:pPr>
+      <w:r>
+        <w:rPr>
+          <w:noProof/>
+        </w:rPr>
+        <w:drawing>
+          <wp:inline distT="0" distB="0" distL="0" distR="0" wp14:anchorId="065B1665" wp14:editId="4F09E9CC">
+            <wp:extent cx="5400040" cy="691515"/>
+            <wp:effectExtent l="0" t="0" r="0" b="0"/>
+            <wp:docPr id="6" name="Imagem 6"/>
+            <wp:cNvGraphicFramePr>
+              <a:graphicFrameLocks xmlns:a="http://schemas.openxmlformats.org/drawingml/2006/main" noChangeAspect="1"/>
+            </wp:cNvGraphicFramePr>
+            <a:graphic xmlns:a="http://schemas.openxmlformats.org/drawingml/2006/main">
+              <a:graphicData uri="http://schemas.openxmlformats.org/drawingml/2006/picture">
+                <pic:pic xmlns:pic="http://schemas.openxmlformats.org/drawingml/2006/picture">
+                  <pic:nvPicPr>
+                    <pic:cNvPr id="1" name=""/>
+                    <pic:cNvPicPr/>
+                  </pic:nvPicPr>
+                  <pic:blipFill>
+                    <a:blip r:embed="rId12"/>
+                    <a:stretch>
+                      <a:fillRect/>
+                    </a:stretch>
+                  </pic:blipFill>
+                  <pic:spPr>
+                    <a:xfrm>
+                      <a:off x="0" y="0"/>
+                      <a:ext cx="5400040" cy="691515"/>
+                    </a:xfrm>
+                    <a:prstGeom prst="rect">
+                      <a:avLst/>
+                    </a:prstGeom>
+                  </pic:spPr>
+                </pic:pic>
+              </a:graphicData>
+            </a:graphic>
+          </wp:inline>
+        </w:drawing>
+      </w:r>
     </w:p>
     <w:p>
       <w:pPr>

--- a/Guidelines.docx
+++ b/Guidelines.docx
@@ -62,9 +62,16 @@
     <w:p>
       <w:pPr>
         <w:ind w:firstLine="708"/>
-      </w:pPr>
-      <w:r>
-        <w:t>Para o comando seja clone, vemos estar no local onde queremos criar a pasta do projeto.</w:t>
+        <w:jc w:val="both"/>
+      </w:pPr>
+      <w:r>
+        <w:t xml:space="preserve">Para o comando clone, </w:t>
+      </w:r>
+      <w:r>
+        <w:t>devemos</w:t>
+      </w:r>
+      <w:r>
+        <w:t xml:space="preserve"> estar no local onde queremos criar a pasta do projeto.</w:t>
       </w:r>
     </w:p>
     <w:p>
@@ -115,6 +122,7 @@
     <w:p>
       <w:pPr>
         <w:ind w:firstLine="708"/>
+        <w:jc w:val="both"/>
       </w:pPr>
       <w:r>
         <w:t>Já para os outros comandos</w:t>
@@ -670,6 +678,7 @@
         <w:t xml:space="preserve"> </w:t>
       </w:r>
       <w:proofErr w:type="spellStart"/>
+      <w:proofErr w:type="gramStart"/>
       <w:r>
         <w:rPr>
           <w:i/>
@@ -683,7 +692,15 @@
           <w:i/>
           <w:iCs/>
         </w:rPr>
-        <w:t xml:space="preserve"> . </w:t>
+        <w:t xml:space="preserve"> .</w:t>
+      </w:r>
+      <w:proofErr w:type="gramEnd"/>
+      <w:r>
+        <w:rPr>
+          <w:i/>
+          <w:iCs/>
+        </w:rPr>
+        <w:t xml:space="preserve"> </w:t>
       </w:r>
     </w:p>
     <w:p>
@@ -779,7 +796,21 @@
           <w:i/>
           <w:iCs/>
         </w:rPr>
-        <w:t>update guidilenes.doc</w:t>
+        <w:t>update guid</w:t>
+      </w:r>
+      <w:r>
+        <w:rPr>
+          <w:i/>
+          <w:iCs/>
+        </w:rPr>
+        <w:t>e</w:t>
+      </w:r>
+      <w:r>
+        <w:rPr>
+          <w:i/>
+          <w:iCs/>
+        </w:rPr>
+        <w:t>lenes.doc</w:t>
       </w:r>
       <w:r>
         <w:rPr>
@@ -888,358 +919,21 @@
     </w:p>
     <w:p>
       <w:pPr>
-        <w:pStyle w:val="Subttulo"/>
-        <w:spacing w:after="0"/>
-        <w:jc w:val="both"/>
-        <w:rPr>
-          <w:color w:val="000000" w:themeColor="text1"/>
-          <w:sz w:val="28"/>
-          <w:szCs w:val="28"/>
-        </w:rPr>
-      </w:pPr>
-      <w:r>
-        <w:rPr>
-          <w:color w:val="000000" w:themeColor="text1"/>
-          <w:sz w:val="28"/>
-          <w:szCs w:val="28"/>
-        </w:rPr>
-        <w:t>Merge</w:t>
-      </w:r>
-    </w:p>
-    <w:p>
-      <w:pPr>
-        <w:jc w:val="both"/>
-      </w:pPr>
-      <w:r>
-        <w:tab/>
-      </w:r>
-      <w:r>
-        <w:t>Digamos</w:t>
-      </w:r>
-      <w:r>
-        <w:t xml:space="preserve"> que o </w:t>
-      </w:r>
-      <w:proofErr w:type="spellStart"/>
-      <w:r>
-        <w:t>branch</w:t>
-      </w:r>
-      <w:proofErr w:type="spellEnd"/>
-      <w:r>
-        <w:t xml:space="preserve"> criado para criar o carrinho tenha sido concluido e está funcionando </w:t>
-      </w:r>
-      <w:r>
-        <w:t>corretamente</w:t>
-      </w:r>
-      <w:r>
-        <w:t xml:space="preserve"> no projeto atual. A próxima etapa então é fazer o merge do </w:t>
-      </w:r>
-      <w:proofErr w:type="spellStart"/>
-      <w:r>
-        <w:t>branch</w:t>
-      </w:r>
-      <w:proofErr w:type="spellEnd"/>
-      <w:r>
-        <w:t xml:space="preserve"> criar-carrinho no </w:t>
-      </w:r>
-      <w:proofErr w:type="spellStart"/>
-      <w:r>
-        <w:t>main</w:t>
-      </w:r>
-      <w:proofErr w:type="spellEnd"/>
-      <w:r>
-        <w:t xml:space="preserve"> </w:t>
-      </w:r>
-      <w:proofErr w:type="spellStart"/>
-      <w:r>
-        <w:t>branch</w:t>
-      </w:r>
-      <w:proofErr w:type="spellEnd"/>
-      <w:r>
-        <w:t>.</w:t>
-      </w:r>
-      <w:r>
-        <w:t xml:space="preserve"> Primeiramente nós fazemos um checkout no </w:t>
-      </w:r>
-      <w:proofErr w:type="spellStart"/>
-      <w:r>
-        <w:t>main</w:t>
-      </w:r>
-      <w:proofErr w:type="spellEnd"/>
-      <w:r>
-        <w:t xml:space="preserve"> </w:t>
-      </w:r>
-      <w:proofErr w:type="spellStart"/>
-      <w:r>
-        <w:t>branch</w:t>
-      </w:r>
-      <w:proofErr w:type="spellEnd"/>
-      <w:r>
-        <w:t>.</w:t>
-      </w:r>
-    </w:p>
-    <w:p>
-      <w:pPr>
-        <w:jc w:val="both"/>
-        <w:rPr>
-          <w:i/>
-          <w:iCs/>
-        </w:rPr>
-      </w:pPr>
-      <w:r>
-        <w:rPr>
-          <w:i/>
-          <w:iCs/>
-        </w:rPr>
-        <w:tab/>
-      </w:r>
-      <w:proofErr w:type="spellStart"/>
-      <w:r>
-        <w:rPr>
-          <w:i/>
-          <w:iCs/>
-        </w:rPr>
-        <w:t>git</w:t>
-      </w:r>
-      <w:proofErr w:type="spellEnd"/>
-      <w:r>
-        <w:rPr>
-          <w:i/>
-          <w:iCs/>
-        </w:rPr>
-        <w:t xml:space="preserve"> checkout </w:t>
-      </w:r>
-      <w:proofErr w:type="spellStart"/>
-      <w:r>
-        <w:rPr>
-          <w:i/>
-          <w:iCs/>
-        </w:rPr>
-        <w:t>main</w:t>
-      </w:r>
-      <w:proofErr w:type="spellEnd"/>
-    </w:p>
-    <w:p>
-      <w:pPr>
-        <w:jc w:val="both"/>
-      </w:pPr>
-      <w:r>
-        <w:tab/>
-        <w:t xml:space="preserve">Após isso executamos o comando de realizar o merge do </w:t>
-      </w:r>
-      <w:proofErr w:type="spellStart"/>
-      <w:r>
-        <w:t>branch</w:t>
-      </w:r>
-      <w:proofErr w:type="spellEnd"/>
-      <w:r>
-        <w:t xml:space="preserve"> criar-carrinho.</w:t>
-      </w:r>
-    </w:p>
-    <w:p>
-      <w:pPr>
-        <w:jc w:val="both"/>
-        <w:rPr>
-          <w:i/>
-          <w:iCs/>
-        </w:rPr>
-      </w:pPr>
-      <w:r>
-        <w:rPr>
-          <w:i/>
-          <w:iCs/>
-        </w:rPr>
-        <w:tab/>
-      </w:r>
-      <w:proofErr w:type="spellStart"/>
-      <w:r>
-        <w:rPr>
-          <w:i/>
-          <w:iCs/>
-        </w:rPr>
-        <w:t>git</w:t>
-      </w:r>
-      <w:proofErr w:type="spellEnd"/>
-      <w:r>
-        <w:rPr>
-          <w:i/>
-          <w:iCs/>
-        </w:rPr>
-        <w:t xml:space="preserve"> merge criar-carrinho</w:t>
-      </w:r>
-    </w:p>
-    <w:p>
-      <w:pPr>
-        <w:jc w:val="both"/>
-      </w:pPr>
-      <w:r>
-        <w:tab/>
-        <w:t xml:space="preserve">E então fazemos um </w:t>
-      </w:r>
-      <w:proofErr w:type="spellStart"/>
-      <w:r>
-        <w:t>pull</w:t>
-      </w:r>
-      <w:proofErr w:type="spellEnd"/>
-      <w:r>
-        <w:t xml:space="preserve"> para sincronizar todas informações com o </w:t>
-      </w:r>
-      <w:proofErr w:type="spellStart"/>
-      <w:r>
-        <w:t>main</w:t>
-      </w:r>
-      <w:proofErr w:type="spellEnd"/>
-      <w:r>
-        <w:t>, com o comando,</w:t>
-      </w:r>
-    </w:p>
-    <w:p>
-      <w:pPr>
-        <w:jc w:val="both"/>
-        <w:rPr>
-          <w:i/>
-          <w:iCs/>
-        </w:rPr>
-      </w:pPr>
-      <w:r>
-        <w:rPr>
-          <w:i/>
-          <w:iCs/>
-        </w:rPr>
-        <w:tab/>
-      </w:r>
-      <w:proofErr w:type="spellStart"/>
-      <w:r>
-        <w:rPr>
-          <w:i/>
-          <w:iCs/>
-        </w:rPr>
-        <w:t>git</w:t>
-      </w:r>
-      <w:proofErr w:type="spellEnd"/>
-      <w:r>
-        <w:rPr>
-          <w:i/>
-          <w:iCs/>
-        </w:rPr>
-        <w:t xml:space="preserve"> </w:t>
-      </w:r>
-      <w:proofErr w:type="spellStart"/>
-      <w:r>
-        <w:rPr>
-          <w:i/>
-          <w:iCs/>
-        </w:rPr>
-        <w:t>push</w:t>
-      </w:r>
-      <w:proofErr w:type="spellEnd"/>
-    </w:p>
-    <w:p>
-      <w:pPr>
-        <w:pStyle w:val="Subttulo"/>
-        <w:spacing w:after="0"/>
-        <w:jc w:val="both"/>
-        <w:rPr>
-          <w:color w:val="000000" w:themeColor="text1"/>
-          <w:sz w:val="28"/>
-          <w:szCs w:val="28"/>
-        </w:rPr>
-      </w:pPr>
-      <w:proofErr w:type="spellStart"/>
-      <w:r>
-        <w:rPr>
-          <w:color w:val="000000" w:themeColor="text1"/>
-          <w:sz w:val="28"/>
-          <w:szCs w:val="28"/>
-        </w:rPr>
-        <w:t>Pull</w:t>
-      </w:r>
-      <w:proofErr w:type="spellEnd"/>
-    </w:p>
-    <w:p>
-      <w:pPr>
-        <w:jc w:val="both"/>
-      </w:pPr>
-      <w:r>
-        <w:tab/>
-        <w:t xml:space="preserve">É importante executar o </w:t>
-      </w:r>
-      <w:proofErr w:type="spellStart"/>
-      <w:r>
-        <w:t>pull</w:t>
-      </w:r>
-      <w:proofErr w:type="spellEnd"/>
-      <w:r>
-        <w:t xml:space="preserve"> todo dia no começo do trabalho para pegar os últimos arquivos do </w:t>
-      </w:r>
-      <w:proofErr w:type="spellStart"/>
-      <w:r>
-        <w:t>github</w:t>
-      </w:r>
-      <w:proofErr w:type="spellEnd"/>
-      <w:r>
-        <w:t xml:space="preserve"> atualizado</w:t>
-      </w:r>
-      <w:r>
-        <w:t>s</w:t>
-      </w:r>
-      <w:r>
-        <w:t xml:space="preserve"> para trabalhar nos arquivos mais novos. Pode ser que conflitos sejam gerados com as duas diferentes versões de arquivos, esses conflitos precisam ser corrigidos manualmente. Assim rodamos o seguinte comando para pegar todos os arquivos.</w:t>
-      </w:r>
-    </w:p>
-    <w:p>
-      <w:pPr>
-        <w:jc w:val="both"/>
-        <w:rPr>
-          <w:i/>
-          <w:iCs/>
-        </w:rPr>
-      </w:pPr>
-      <w:r>
-        <w:rPr>
-          <w:i/>
-          <w:iCs/>
-        </w:rPr>
-        <w:tab/>
-      </w:r>
-      <w:proofErr w:type="spellStart"/>
-      <w:r>
-        <w:rPr>
-          <w:i/>
-          <w:iCs/>
-        </w:rPr>
-        <w:t>git</w:t>
-      </w:r>
-      <w:proofErr w:type="spellEnd"/>
-      <w:r>
-        <w:rPr>
-          <w:i/>
-          <w:iCs/>
-        </w:rPr>
-        <w:t xml:space="preserve"> </w:t>
-      </w:r>
-      <w:proofErr w:type="spellStart"/>
-      <w:r>
-        <w:rPr>
-          <w:i/>
-          <w:iCs/>
-        </w:rPr>
-        <w:t>pull</w:t>
-      </w:r>
-      <w:proofErr w:type="spellEnd"/>
-    </w:p>
-    <w:p>
-      <w:pPr>
-        <w:jc w:val="center"/>
+        <w:jc w:val="both"/>
+        <w:rPr>
+          <w:i/>
+          <w:iCs/>
+        </w:rPr>
       </w:pPr>
       <w:r>
         <w:rPr>
           <w:noProof/>
         </w:rPr>
         <w:drawing>
-          <wp:inline distT="0" distB="0" distL="0" distR="0" wp14:anchorId="11FE6C6C" wp14:editId="7C7FBDED">
-            <wp:extent cx="5400040" cy="697865"/>
-            <wp:effectExtent l="0" t="0" r="0" b="6985"/>
-            <wp:docPr id="7" name="Imagem 7"/>
+          <wp:inline distT="0" distB="0" distL="0" distR="0" wp14:anchorId="66701FC6" wp14:editId="7B892B0F">
+            <wp:extent cx="5400040" cy="886460"/>
+            <wp:effectExtent l="0" t="0" r="0" b="8890"/>
+            <wp:docPr id="10" name="Imagem 10"/>
             <wp:cNvGraphicFramePr>
               <a:graphicFrameLocks xmlns:a="http://schemas.openxmlformats.org/drawingml/2006/main" noChangeAspect="1"/>
             </wp:cNvGraphicFramePr>
@@ -1259,6 +953,491 @@
                   <pic:spPr>
                     <a:xfrm>
                       <a:off x="0" y="0"/>
+                      <a:ext cx="5400040" cy="886460"/>
+                    </a:xfrm>
+                    <a:prstGeom prst="rect">
+                      <a:avLst/>
+                    </a:prstGeom>
+                  </pic:spPr>
+                </pic:pic>
+              </a:graphicData>
+            </a:graphic>
+          </wp:inline>
+        </w:drawing>
+      </w:r>
+    </w:p>
+    <w:p>
+      <w:pPr>
+        <w:pStyle w:val="Subttulo"/>
+        <w:spacing w:after="0"/>
+        <w:jc w:val="both"/>
+        <w:rPr>
+          <w:color w:val="000000" w:themeColor="text1"/>
+          <w:sz w:val="28"/>
+          <w:szCs w:val="28"/>
+        </w:rPr>
+      </w:pPr>
+      <w:r>
+        <w:rPr>
+          <w:color w:val="000000" w:themeColor="text1"/>
+          <w:sz w:val="28"/>
+          <w:szCs w:val="28"/>
+        </w:rPr>
+        <w:t>Merge</w:t>
+      </w:r>
+    </w:p>
+    <w:p>
+      <w:pPr>
+        <w:jc w:val="both"/>
+      </w:pPr>
+      <w:r>
+        <w:tab/>
+      </w:r>
+      <w:r>
+        <w:t>Digamos</w:t>
+      </w:r>
+      <w:r>
+        <w:t xml:space="preserve"> que o </w:t>
+      </w:r>
+      <w:proofErr w:type="spellStart"/>
+      <w:r>
+        <w:t>branch</w:t>
+      </w:r>
+      <w:proofErr w:type="spellEnd"/>
+      <w:r>
+        <w:t xml:space="preserve"> criado para criar o carrinho tenha sido concluido e está funcionando </w:t>
+      </w:r>
+      <w:r>
+        <w:t>corretamente</w:t>
+      </w:r>
+      <w:r>
+        <w:t xml:space="preserve"> no projeto atual. A próxima etapa então é fazer o merge do </w:t>
+      </w:r>
+      <w:proofErr w:type="spellStart"/>
+      <w:r>
+        <w:t>branch</w:t>
+      </w:r>
+      <w:proofErr w:type="spellEnd"/>
+      <w:r>
+        <w:t xml:space="preserve"> criar-carrinho no </w:t>
+      </w:r>
+      <w:proofErr w:type="spellStart"/>
+      <w:r>
+        <w:t>main</w:t>
+      </w:r>
+      <w:proofErr w:type="spellEnd"/>
+      <w:r>
+        <w:t xml:space="preserve"> </w:t>
+      </w:r>
+      <w:proofErr w:type="spellStart"/>
+      <w:r>
+        <w:t>branch</w:t>
+      </w:r>
+      <w:proofErr w:type="spellEnd"/>
+      <w:r>
+        <w:t>.</w:t>
+      </w:r>
+      <w:r>
+        <w:t xml:space="preserve"> Primeiramente nós fazemos um checkout no </w:t>
+      </w:r>
+      <w:proofErr w:type="spellStart"/>
+      <w:r>
+        <w:t>main</w:t>
+      </w:r>
+      <w:proofErr w:type="spellEnd"/>
+      <w:r>
+        <w:t xml:space="preserve"> </w:t>
+      </w:r>
+      <w:proofErr w:type="spellStart"/>
+      <w:r>
+        <w:t>branch</w:t>
+      </w:r>
+      <w:proofErr w:type="spellEnd"/>
+      <w:r>
+        <w:t>.</w:t>
+      </w:r>
+    </w:p>
+    <w:p>
+      <w:pPr>
+        <w:jc w:val="both"/>
+        <w:rPr>
+          <w:i/>
+          <w:iCs/>
+        </w:rPr>
+      </w:pPr>
+      <w:r>
+        <w:rPr>
+          <w:i/>
+          <w:iCs/>
+        </w:rPr>
+        <w:tab/>
+      </w:r>
+      <w:proofErr w:type="spellStart"/>
+      <w:r>
+        <w:rPr>
+          <w:i/>
+          <w:iCs/>
+        </w:rPr>
+        <w:t>git</w:t>
+      </w:r>
+      <w:proofErr w:type="spellEnd"/>
+      <w:r>
+        <w:rPr>
+          <w:i/>
+          <w:iCs/>
+        </w:rPr>
+        <w:t xml:space="preserve"> checkout </w:t>
+      </w:r>
+      <w:proofErr w:type="spellStart"/>
+      <w:r>
+        <w:rPr>
+          <w:i/>
+          <w:iCs/>
+        </w:rPr>
+        <w:t>main</w:t>
+      </w:r>
+      <w:proofErr w:type="spellEnd"/>
+    </w:p>
+    <w:p>
+      <w:pPr>
+        <w:jc w:val="both"/>
+      </w:pPr>
+      <w:r>
+        <w:tab/>
+        <w:t xml:space="preserve">Após isso executamos o comando de realizar o merge do </w:t>
+      </w:r>
+      <w:proofErr w:type="spellStart"/>
+      <w:r>
+        <w:t>branch</w:t>
+      </w:r>
+      <w:proofErr w:type="spellEnd"/>
+      <w:r>
+        <w:t xml:space="preserve"> criar-carrinho.</w:t>
+      </w:r>
+    </w:p>
+    <w:p>
+      <w:pPr>
+        <w:jc w:val="both"/>
+        <w:rPr>
+          <w:i/>
+          <w:iCs/>
+        </w:rPr>
+      </w:pPr>
+      <w:r>
+        <w:rPr>
+          <w:i/>
+          <w:iCs/>
+        </w:rPr>
+        <w:tab/>
+      </w:r>
+      <w:proofErr w:type="spellStart"/>
+      <w:r>
+        <w:rPr>
+          <w:i/>
+          <w:iCs/>
+        </w:rPr>
+        <w:t>git</w:t>
+      </w:r>
+      <w:proofErr w:type="spellEnd"/>
+      <w:r>
+        <w:rPr>
+          <w:i/>
+          <w:iCs/>
+        </w:rPr>
+        <w:t xml:space="preserve"> merge criar-carrinho</w:t>
+      </w:r>
+    </w:p>
+    <w:p>
+      <w:pPr>
+        <w:jc w:val="center"/>
+        <w:rPr>
+          <w:i/>
+          <w:iCs/>
+        </w:rPr>
+      </w:pPr>
+      <w:r>
+        <w:rPr>
+          <w:noProof/>
+        </w:rPr>
+        <w:drawing>
+          <wp:inline distT="0" distB="0" distL="0" distR="0" wp14:anchorId="2760E7EA" wp14:editId="757EC0ED">
+            <wp:extent cx="5400040" cy="772160"/>
+            <wp:effectExtent l="0" t="0" r="0" b="8890"/>
+            <wp:docPr id="11" name="Imagem 11"/>
+            <wp:cNvGraphicFramePr>
+              <a:graphicFrameLocks xmlns:a="http://schemas.openxmlformats.org/drawingml/2006/main" noChangeAspect="1"/>
+            </wp:cNvGraphicFramePr>
+            <a:graphic xmlns:a="http://schemas.openxmlformats.org/drawingml/2006/main">
+              <a:graphicData uri="http://schemas.openxmlformats.org/drawingml/2006/picture">
+                <pic:pic xmlns:pic="http://schemas.openxmlformats.org/drawingml/2006/picture">
+                  <pic:nvPicPr>
+                    <pic:cNvPr id="1" name=""/>
+                    <pic:cNvPicPr/>
+                  </pic:nvPicPr>
+                  <pic:blipFill>
+                    <a:blip r:embed="rId12"/>
+                    <a:stretch>
+                      <a:fillRect/>
+                    </a:stretch>
+                  </pic:blipFill>
+                  <pic:spPr>
+                    <a:xfrm>
+                      <a:off x="0" y="0"/>
+                      <a:ext cx="5400040" cy="772160"/>
+                    </a:xfrm>
+                    <a:prstGeom prst="rect">
+                      <a:avLst/>
+                    </a:prstGeom>
+                  </pic:spPr>
+                </pic:pic>
+              </a:graphicData>
+            </a:graphic>
+          </wp:inline>
+        </w:drawing>
+      </w:r>
+    </w:p>
+    <w:p>
+      <w:pPr>
+        <w:jc w:val="both"/>
+      </w:pPr>
+      <w:r>
+        <w:tab/>
+        <w:t xml:space="preserve">E então fazemos um </w:t>
+      </w:r>
+      <w:proofErr w:type="spellStart"/>
+      <w:r>
+        <w:t>pull</w:t>
+      </w:r>
+      <w:proofErr w:type="spellEnd"/>
+      <w:r>
+        <w:t xml:space="preserve"> para sincronizar todas informações com o </w:t>
+      </w:r>
+      <w:proofErr w:type="spellStart"/>
+      <w:r>
+        <w:t>main</w:t>
+      </w:r>
+      <w:proofErr w:type="spellEnd"/>
+      <w:r>
+        <w:t>, com o comando,</w:t>
+      </w:r>
+    </w:p>
+    <w:p>
+      <w:pPr>
+        <w:jc w:val="both"/>
+        <w:rPr>
+          <w:i/>
+          <w:iCs/>
+        </w:rPr>
+      </w:pPr>
+      <w:r>
+        <w:rPr>
+          <w:i/>
+          <w:iCs/>
+        </w:rPr>
+        <w:tab/>
+      </w:r>
+      <w:proofErr w:type="spellStart"/>
+      <w:r>
+        <w:rPr>
+          <w:i/>
+          <w:iCs/>
+        </w:rPr>
+        <w:t>git</w:t>
+      </w:r>
+      <w:proofErr w:type="spellEnd"/>
+      <w:r>
+        <w:rPr>
+          <w:i/>
+          <w:iCs/>
+        </w:rPr>
+        <w:t xml:space="preserve"> </w:t>
+      </w:r>
+      <w:proofErr w:type="spellStart"/>
+      <w:r>
+        <w:rPr>
+          <w:i/>
+          <w:iCs/>
+        </w:rPr>
+        <w:t>push</w:t>
+      </w:r>
+      <w:proofErr w:type="spellEnd"/>
+    </w:p>
+    <w:p>
+      <w:pPr>
+        <w:jc w:val="both"/>
+        <w:rPr>
+          <w:i/>
+          <w:iCs/>
+        </w:rPr>
+      </w:pPr>
+      <w:r>
+        <w:rPr>
+          <w:noProof/>
+        </w:rPr>
+        <w:drawing>
+          <wp:inline distT="0" distB="0" distL="0" distR="0" wp14:anchorId="0E47025D" wp14:editId="00C647F6">
+            <wp:extent cx="5400040" cy="659130"/>
+            <wp:effectExtent l="0" t="0" r="0" b="7620"/>
+            <wp:docPr id="12" name="Imagem 12"/>
+            <wp:cNvGraphicFramePr>
+              <a:graphicFrameLocks xmlns:a="http://schemas.openxmlformats.org/drawingml/2006/main" noChangeAspect="1"/>
+            </wp:cNvGraphicFramePr>
+            <a:graphic xmlns:a="http://schemas.openxmlformats.org/drawingml/2006/main">
+              <a:graphicData uri="http://schemas.openxmlformats.org/drawingml/2006/picture">
+                <pic:pic xmlns:pic="http://schemas.openxmlformats.org/drawingml/2006/picture">
+                  <pic:nvPicPr>
+                    <pic:cNvPr id="1" name=""/>
+                    <pic:cNvPicPr/>
+                  </pic:nvPicPr>
+                  <pic:blipFill>
+                    <a:blip r:embed="rId13"/>
+                    <a:stretch>
+                      <a:fillRect/>
+                    </a:stretch>
+                  </pic:blipFill>
+                  <pic:spPr>
+                    <a:xfrm>
+                      <a:off x="0" y="0"/>
+                      <a:ext cx="5400040" cy="659130"/>
+                    </a:xfrm>
+                    <a:prstGeom prst="rect">
+                      <a:avLst/>
+                    </a:prstGeom>
+                  </pic:spPr>
+                </pic:pic>
+              </a:graphicData>
+            </a:graphic>
+          </wp:inline>
+        </w:drawing>
+      </w:r>
+    </w:p>
+    <w:p>
+      <w:pPr>
+        <w:pStyle w:val="Subttulo"/>
+        <w:spacing w:after="0"/>
+        <w:jc w:val="both"/>
+        <w:rPr>
+          <w:color w:val="000000" w:themeColor="text1"/>
+          <w:sz w:val="28"/>
+          <w:szCs w:val="28"/>
+        </w:rPr>
+      </w:pPr>
+      <w:proofErr w:type="spellStart"/>
+      <w:r>
+        <w:rPr>
+          <w:color w:val="000000" w:themeColor="text1"/>
+          <w:sz w:val="28"/>
+          <w:szCs w:val="28"/>
+        </w:rPr>
+        <w:lastRenderedPageBreak/>
+        <w:t>Pull</w:t>
+      </w:r>
+      <w:proofErr w:type="spellEnd"/>
+    </w:p>
+    <w:p>
+      <w:pPr>
+        <w:jc w:val="both"/>
+      </w:pPr>
+      <w:r>
+        <w:tab/>
+        <w:t xml:space="preserve">É importante executar o </w:t>
+      </w:r>
+      <w:proofErr w:type="spellStart"/>
+      <w:r>
+        <w:t>pull</w:t>
+      </w:r>
+      <w:proofErr w:type="spellEnd"/>
+      <w:r>
+        <w:t xml:space="preserve"> todo dia no começo do trabalho para pegar os últimos arquivos do </w:t>
+      </w:r>
+      <w:proofErr w:type="spellStart"/>
+      <w:r>
+        <w:t>github</w:t>
+      </w:r>
+      <w:proofErr w:type="spellEnd"/>
+      <w:r>
+        <w:t xml:space="preserve"> atualizado</w:t>
+      </w:r>
+      <w:r>
+        <w:t>s</w:t>
+      </w:r>
+      <w:r>
+        <w:t xml:space="preserve"> para trabalhar nos arquivos mais novos. Pode ser que conflitos sejam gerados com as duas diferentes versões de arquivos, esses conflitos precisam ser corrigidos manualmente. Assim rodamos o seguinte comando para pegar todos os arquivos.</w:t>
+      </w:r>
+    </w:p>
+    <w:p>
+      <w:pPr>
+        <w:jc w:val="both"/>
+        <w:rPr>
+          <w:i/>
+          <w:iCs/>
+        </w:rPr>
+      </w:pPr>
+      <w:r>
+        <w:rPr>
+          <w:i/>
+          <w:iCs/>
+        </w:rPr>
+        <w:tab/>
+      </w:r>
+      <w:proofErr w:type="spellStart"/>
+      <w:r>
+        <w:rPr>
+          <w:i/>
+          <w:iCs/>
+        </w:rPr>
+        <w:t>git</w:t>
+      </w:r>
+      <w:proofErr w:type="spellEnd"/>
+      <w:r>
+        <w:rPr>
+          <w:i/>
+          <w:iCs/>
+        </w:rPr>
+        <w:t xml:space="preserve"> </w:t>
+      </w:r>
+      <w:proofErr w:type="spellStart"/>
+      <w:r>
+        <w:rPr>
+          <w:i/>
+          <w:iCs/>
+        </w:rPr>
+        <w:t>pull</w:t>
+      </w:r>
+      <w:proofErr w:type="spellEnd"/>
+    </w:p>
+    <w:p>
+      <w:pPr>
+        <w:jc w:val="center"/>
+      </w:pPr>
+      <w:r>
+        <w:rPr>
+          <w:noProof/>
+        </w:rPr>
+        <w:drawing>
+          <wp:inline distT="0" distB="0" distL="0" distR="0" wp14:anchorId="11FE6C6C" wp14:editId="7C7FBDED">
+            <wp:extent cx="5400040" cy="697865"/>
+            <wp:effectExtent l="0" t="0" r="0" b="6985"/>
+            <wp:docPr id="7" name="Imagem 7"/>
+            <wp:cNvGraphicFramePr>
+              <a:graphicFrameLocks xmlns:a="http://schemas.openxmlformats.org/drawingml/2006/main" noChangeAspect="1"/>
+            </wp:cNvGraphicFramePr>
+            <a:graphic xmlns:a="http://schemas.openxmlformats.org/drawingml/2006/main">
+              <a:graphicData uri="http://schemas.openxmlformats.org/drawingml/2006/picture">
+                <pic:pic xmlns:pic="http://schemas.openxmlformats.org/drawingml/2006/picture">
+                  <pic:nvPicPr>
+                    <pic:cNvPr id="1" name=""/>
+                    <pic:cNvPicPr/>
+                  </pic:nvPicPr>
+                  <pic:blipFill>
+                    <a:blip r:embed="rId14"/>
+                    <a:stretch>
+                      <a:fillRect/>
+                    </a:stretch>
+                  </pic:blipFill>
+                  <pic:spPr>
+                    <a:xfrm>
+                      <a:off x="0" y="0"/>
                       <a:ext cx="5400040" cy="697865"/>
                     </a:xfrm>
                     <a:prstGeom prst="rect">
@@ -1324,11 +1503,7 @@
       </w:r>
       <w:proofErr w:type="spellEnd"/>
       <w:r>
-        <w:t xml:space="preserve">, ramificações, arquivos e outros. Ou seja, ele compara mudanças locais, por exemplo, </w:t>
-      </w:r>
-      <w:r>
-        <w:lastRenderedPageBreak/>
-        <w:t xml:space="preserve">com a versão do </w:t>
+        <w:t xml:space="preserve">, ramificações, arquivos e outros. Ou seja, ele compara mudanças locais, por exemplo, com a versão do </w:t>
       </w:r>
       <w:proofErr w:type="spellStart"/>
       <w:r>
@@ -1404,7 +1579,7 @@
                     <pic:cNvPicPr/>
                   </pic:nvPicPr>
                   <pic:blipFill>
-                    <a:blip r:embed="rId12"/>
+                    <a:blip r:embed="rId15"/>
                     <a:stretch>
                       <a:fillRect/>
                     </a:stretch>
